--- a/itération1.docx
+++ b/itération1.docx
@@ -1,6 +1,6 @@
 
 <file path=word/document.xml><?xml version="1.0" encoding="utf-8"?>
-<w:document xmlns:wpc="http://schemas.microsoft.com/office/word/2010/wordprocessingCanvas" xmlns:cx="http://schemas.microsoft.com/office/drawing/2014/chartex" xmlns:cx1="http://schemas.microsoft.com/office/drawing/2015/9/8/chartex" xmlns:cx2="http://schemas.microsoft.com/office/drawing/2015/10/21/chartex" xmlns:cx3="http://schemas.microsoft.com/office/drawing/2016/5/9/chartex" xmlns:cx4="http://schemas.microsoft.com/office/drawing/2016/5/10/chartex" xmlns:cx5="http://schemas.microsoft.com/office/drawing/2016/5/11/chartex" xmlns:mc="http://schemas.openxmlformats.org/markup-compatibility/2006" xmlns:o="urn:schemas-microsoft-com:office:office" xmlns:r="http://schemas.openxmlformats.org/officeDocument/2006/relationships" xmlns:m="http://schemas.openxmlformats.org/officeDocument/2006/math" xmlns:v="urn:schemas-microsoft-com:vml" xmlns:wp14="http://schemas.microsoft.com/office/word/2010/wordprocessingDrawing" xmlns:wp="http://schemas.openxmlformats.org/drawingml/2006/wordprocessingDrawing" xmlns:w10="urn:schemas-microsoft-com:office:word" xmlns:w="http://schemas.openxmlformats.org/wordprocessingml/2006/main" xmlns:w14="http://schemas.microsoft.com/office/word/2010/wordml" xmlns:w15="http://schemas.microsoft.com/office/word/2012/wordml" xmlns:w16se="http://schemas.microsoft.com/office/word/2015/wordml/symex" xmlns:wpg="http://schemas.microsoft.com/office/word/2010/wordprocessingGroup" xmlns:wpi="http://schemas.microsoft.com/office/word/2010/wordprocessingInk" xmlns:wne="http://schemas.microsoft.com/office/word/2006/wordml" xmlns:wps="http://schemas.microsoft.com/office/word/2010/wordprocessingShape" mc:Ignorable="w14 w15 w16se wp14">
+<w:document xmlns:wpc="http://schemas.microsoft.com/office/word/2010/wordprocessingCanvas" xmlns:cx="http://schemas.microsoft.com/office/drawing/2014/chartex" xmlns:cx1="http://schemas.microsoft.com/office/drawing/2015/9/8/chartex" xmlns:mc="http://schemas.openxmlformats.org/markup-compatibility/2006" xmlns:o="urn:schemas-microsoft-com:office:office" xmlns:r="http://schemas.openxmlformats.org/officeDocument/2006/relationships" xmlns:m="http://schemas.openxmlformats.org/officeDocument/2006/math" xmlns:v="urn:schemas-microsoft-com:vml" xmlns:wp14="http://schemas.microsoft.com/office/word/2010/wordprocessingDrawing" xmlns:wp="http://schemas.openxmlformats.org/drawingml/2006/wordprocessingDrawing" xmlns:w10="urn:schemas-microsoft-com:office:word" xmlns:w="http://schemas.openxmlformats.org/wordprocessingml/2006/main" xmlns:w14="http://schemas.microsoft.com/office/word/2010/wordml" xmlns:w15="http://schemas.microsoft.com/office/word/2012/wordml" xmlns:w16se="http://schemas.microsoft.com/office/word/2015/wordml/symex" xmlns:wpg="http://schemas.microsoft.com/office/word/2010/wordprocessingGroup" xmlns:wpi="http://schemas.microsoft.com/office/word/2010/wordprocessingInk" xmlns:wne="http://schemas.microsoft.com/office/word/2006/wordml" xmlns:wps="http://schemas.microsoft.com/office/word/2010/wordprocessingShape" mc:Ignorable="w14 w15 w16se wp14">
   <w:body>
     <w:p>
       <w:pPr>
@@ -25,6 +25,12 @@
           <w:lang w:val="fr-CA"/>
         </w:rPr>
         <w:t>.</w:t>
+      </w:r>
+      <w:r>
+        <w:rPr>
+          <w:lang w:val="fr-CA"/>
+        </w:rPr>
+        <w:t xml:space="preserve"> De plus, je dirigeais les réunions.</w:t>
       </w:r>
     </w:p>
     <w:p>
@@ -49,7 +55,7 @@
       <w:hyperlink r:id="rId4" w:history="1">
         <w:r>
           <w:rPr>
-            <w:rStyle w:val="Hyperlink"/>
+            <w:rStyle w:val="Lienhypertexte"/>
             <w:lang w:val="fr-CA"/>
           </w:rPr>
           <w:t>https://docs.google.com/document/d/1X1xrWHPDc60t0SkDaK7du0PWIlGe1G44Xz705CrUJQ0/edit</w:t>
@@ -59,12 +65,24 @@
         <w:rPr>
           <w:lang w:val="fr-CA"/>
         </w:rPr>
-        <w:t xml:space="preserve"> ) et j’ai fait le diagramme de classes ( </w:t>
+        <w:t xml:space="preserve"> ) et j’ai fait le diagramme de classes</w:t>
+      </w:r>
+      <w:r>
+        <w:rPr>
+          <w:lang w:val="fr-CA"/>
+        </w:rPr>
+        <w:t xml:space="preserve"> pour l’application des bouées</w:t>
+      </w:r>
+      <w:r>
+        <w:rPr>
+          <w:lang w:val="fr-CA"/>
+        </w:rPr>
+        <w:t xml:space="preserve"> ( </w:t>
       </w:r>
       <w:hyperlink r:id="rId5" w:history="1">
         <w:r>
           <w:rPr>
-            <w:rStyle w:val="Hyperlink"/>
+            <w:rStyle w:val="Lienhypertexte"/>
             <w:lang w:val="fr-CA"/>
           </w:rPr>
           <w:t>https://drive.google.com/file/d/0B44BLQPnKej5NGE1UVZhNmRPa28/view</w:t>
@@ -105,7 +123,7 @@
       <w:hyperlink r:id="rId6" w:history="1">
         <w:r>
           <w:rPr>
-            <w:rStyle w:val="Hyperlink"/>
+            <w:rStyle w:val="Lienhypertexte"/>
             <w:lang w:val="fr-CA"/>
           </w:rPr>
           <w:t>https://github.com/cegepmatane/projet-basededonnees-scientifique-liste-bouees/commits/master</w:t>
@@ -135,7 +153,13 @@
         <w:rPr>
           <w:lang w:val="fr-CA"/>
         </w:rPr>
-        <w:t>J’ai été testeur de la partie de j’ai programmé. J’ai tester que toutes les fonctions de modifier une bouée fonctionnaient correctement.</w:t>
+        <w:t>J’ai été testeur de la partie que</w:t>
+      </w:r>
+      <w:r>
+        <w:rPr>
+          <w:lang w:val="fr-CA"/>
+        </w:rPr>
+        <w:t xml:space="preserve"> j’ai programmé. J’ai tester que toutes les fonctions de modifier une bouée fonctionnaient correctement.</w:t>
       </w:r>
       <w:bookmarkStart w:id="0" w:name="_GoBack"/>
       <w:bookmarkEnd w:id="0"/>
@@ -167,7 +191,7 @@
       </w:pPr>
     </w:pPrDefault>
   </w:docDefaults>
-  <w:latentStyles w:defLockedState="0" w:defUIPriority="99" w:defSemiHidden="0" w:defUnhideWhenUsed="0" w:defQFormat="0" w:count="374">
+  <w:latentStyles w:defLockedState="0" w:defUIPriority="99" w:defSemiHidden="0" w:defUnhideWhenUsed="0" w:defQFormat="0" w:count="371">
     <w:lsdException w:name="Normal" w:uiPriority="0" w:qFormat="1"/>
     <w:lsdException w:name="heading 1" w:uiPriority="9" w:qFormat="1"/>
     <w:lsdException w:name="heading 2" w:semiHidden="1" w:uiPriority="9" w:unhideWhenUsed="1" w:qFormat="1"/>
@@ -539,21 +563,18 @@
     <w:lsdException w:name="List Table 5 Dark Accent 6" w:uiPriority="50"/>
     <w:lsdException w:name="List Table 6 Colorful Accent 6" w:uiPriority="51"/>
     <w:lsdException w:name="List Table 7 Colorful Accent 6" w:uiPriority="52"/>
-    <w:lsdException w:name="Mention" w:semiHidden="1" w:unhideWhenUsed="1"/>
-    <w:lsdException w:name="Smart Hyperlink" w:semiHidden="1" w:unhideWhenUsed="1"/>
-    <w:lsdException w:name="Hashtag" w:semiHidden="1" w:unhideWhenUsed="1"/>
   </w:latentStyles>
   <w:style w:type="paragraph" w:default="1" w:styleId="Normal">
     <w:name w:val="Normal"/>
     <w:qFormat/>
   </w:style>
-  <w:style w:type="character" w:default="1" w:styleId="DefaultParagraphFont">
+  <w:style w:type="character" w:default="1" w:styleId="Policepardfaut">
     <w:name w:val="Default Paragraph Font"/>
     <w:uiPriority w:val="1"/>
     <w:semiHidden/>
     <w:unhideWhenUsed/>
   </w:style>
-  <w:style w:type="table" w:default="1" w:styleId="TableNormal">
+  <w:style w:type="table" w:default="1" w:styleId="TableauNormal">
     <w:name w:val="Normal Table"/>
     <w:uiPriority w:val="99"/>
     <w:semiHidden/>
@@ -568,15 +589,15 @@
       </w:tblCellMar>
     </w:tblPr>
   </w:style>
-  <w:style w:type="numbering" w:default="1" w:styleId="NoList">
+  <w:style w:type="numbering" w:default="1" w:styleId="Aucuneliste">
     <w:name w:val="No List"/>
     <w:uiPriority w:val="99"/>
     <w:semiHidden/>
     <w:unhideWhenUsed/>
   </w:style>
-  <w:style w:type="character" w:styleId="Hyperlink">
+  <w:style w:type="character" w:styleId="Lienhypertexte">
     <w:name w:val="Hyperlink"/>
-    <w:basedOn w:val="DefaultParagraphFont"/>
+    <w:basedOn w:val="Policepardfaut"/>
     <w:uiPriority w:val="99"/>
     <w:unhideWhenUsed/>
     <w:rsid w:val="00BE6045"/>
@@ -585,9 +606,9 @@
       <w:u w:val="single"/>
     </w:rPr>
   </w:style>
-  <w:style w:type="character" w:styleId="Mention">
+  <w:style w:type="character" w:customStyle="1" w:styleId="Mention">
     <w:name w:val="Mention"/>
-    <w:basedOn w:val="DefaultParagraphFont"/>
+    <w:basedOn w:val="Policepardfaut"/>
     <w:uiPriority w:val="99"/>
     <w:semiHidden/>
     <w:unhideWhenUsed/>
